--- a/src/Отчёт.docx
+++ b/src/Отчёт.docx
@@ -30,13 +30,8 @@
       <w:bookmarkStart w:id="0" w:name="_heading=h.gjdgxs"/>
       <w:bookmarkEnd w:id="0"/>
       <w:r>
-        <w:rPr>
-          <w:rFonts w:eastAsia="Times New Roman" w:cs="Times New Roman" w:ascii="Times New Roman" w:hAnsi="Times New Roman"/>
-          <w:sz w:val="24"/>
-          <w:szCs w:val="24"/>
-        </w:rPr>
         <w:drawing>
-          <wp:anchor behindDoc="0" distT="0" distB="0" distL="114300" distR="114300" simplePos="0" locked="0" layoutInCell="0" allowOverlap="1" relativeHeight="3">
+          <wp:anchor behindDoc="0" distT="0" distB="0" distL="114300" distR="114300" simplePos="0" locked="0" layoutInCell="0" allowOverlap="1" relativeHeight="18">
             <wp:simplePos x="0" y="0"/>
             <wp:positionH relativeFrom="column">
               <wp:posOffset>-343535</wp:posOffset>
@@ -87,7 +82,15 @@
           <w:sz w:val="24"/>
           <w:szCs w:val="24"/>
         </w:rPr>
-        <w:t>МИНИСТЕРСТВО ПРОСВЕЩЕНИЯ РОССИЙСКОЙ ФЕДЕРАЦИИ</w:t>
+        <w:t>М</w:t>
+      </w:r>
+      <w:r>
+        <w:rPr>
+          <w:rFonts w:eastAsia="Times New Roman" w:cs="Times New Roman" w:ascii="Times New Roman" w:hAnsi="Times New Roman"/>
+          <w:sz w:val="24"/>
+          <w:szCs w:val="24"/>
+        </w:rPr>
+        <w:t>ИНИСТЕРСТВО ПРОСВЕЩЕНИЯ РОССИЙСКОЙ ФЕДЕРАЦИИ</w:t>
       </w:r>
     </w:p>
     <w:p>
@@ -126,7 +129,7 @@
         <mc:AlternateContent>
           <mc:Choice Requires="wps">
             <w:drawing>
-              <wp:anchor behindDoc="0" distT="0" distB="0" distL="0" distR="0" simplePos="0" locked="0" layoutInCell="0" allowOverlap="1" relativeHeight="2">
+              <wp:anchor behindDoc="0" distT="0" distB="0" distL="0" distR="0" simplePos="0" locked="0" layoutInCell="0" allowOverlap="1" relativeHeight="17">
                 <wp:simplePos x="0" y="0"/>
                 <wp:positionH relativeFrom="column">
                   <wp:posOffset>-317500</wp:posOffset>
@@ -134,7 +137,7 @@
                 <wp:positionV relativeFrom="paragraph">
                   <wp:posOffset>81280</wp:posOffset>
                 </wp:positionV>
-                <wp:extent cx="6363335" cy="13335"/>
+                <wp:extent cx="6363970" cy="13970"/>
                 <wp:effectExtent l="0" t="0" r="0" b="0"/>
                 <wp:wrapNone/>
                 <wp:docPr id="2" name="Image1"/>
@@ -145,7 +148,7 @@
                       <wps:spPr>
                         <a:xfrm>
                           <a:off x="0" y="0"/>
-                          <a:ext cx="6362640" cy="12600"/>
+                          <a:ext cx="6363360" cy="13320"/>
                         </a:xfrm>
                         <a:custGeom>
                           <a:avLst/>
@@ -185,17 +188,7 @@
             </w:drawing>
           </mc:Choice>
           <mc:Fallback>
-            <w:pict>
-              <v:shapetype id="shapetype_32" coordsize="21600,21600" o:spt="32" path="m,l21600,21600nfe">
-                <v:stroke joinstyle="miter"/>
-                <v:path gradientshapeok="t" o:connecttype="rect" textboxrect="0,0,21600,21600"/>
-              </v:shapetype>
-              <v:shape id="shape_0" ID="Image1" stroked="t" style="position:absolute;margin-left:-25pt;margin-top:6.4pt;width:500.95pt;height:0.95pt;mso-wrap-style:none;v-text-anchor:middle" type="shapetype_32">
-                <v:fill o:detectmouseclick="t" on="false"/>
-                <v:stroke color="black" weight="9360" joinstyle="round" endcap="flat"/>
-                <w10:wrap type="none"/>
-              </v:shape>
-            </w:pict>
+            <w:pict/>
           </mc:Fallback>
         </mc:AlternateContent>
       </w:r>
@@ -507,34 +500,7 @@
           <w:szCs w:val="26"/>
           <w:u w:val="none"/>
         </w:rPr>
-        <w:t>Д</w:t>
-      </w:r>
-      <w:r>
-        <w:rPr>
-          <w:rFonts w:eastAsia="Times New Roman" w:cs="Times New Roman" w:ascii="Times New Roman" w:hAnsi="Times New Roman"/>
-          <w:sz w:val="26"/>
-          <w:szCs w:val="26"/>
-          <w:u w:val="none"/>
-        </w:rPr>
-        <w:t xml:space="preserve">оцент кафедры ИтиЭО, </w:t>
-      </w:r>
-      <w:r>
-        <w:rPr>
-          <w:rFonts w:eastAsia="Times New Roman" w:cs="Times New Roman" w:ascii="Times New Roman" w:hAnsi="Times New Roman"/>
-          <w:sz w:val="26"/>
-          <w:szCs w:val="26"/>
-          <w:u w:val="none"/>
-        </w:rPr>
-        <w:t>к</w:t>
-      </w:r>
-      <w:r>
-        <w:rPr>
-          <w:rFonts w:eastAsia="Times New Roman" w:cs="Times New Roman" w:ascii="Times New Roman" w:hAnsi="Times New Roman"/>
-          <w:sz w:val="26"/>
-          <w:szCs w:val="26"/>
-          <w:u w:val="none"/>
-        </w:rPr>
-        <w:t>андидат ф.-м. наук</w:t>
+        <w:t>Доцент кафедры ИтиЭО, кандидат ф.-м. наук</w:t>
       </w:r>
     </w:p>
     <w:p>
@@ -764,15 +730,7 @@
           <w:sz w:val="26"/>
           <w:szCs w:val="26"/>
         </w:rPr>
-        <w:t>20</w:t>
-      </w:r>
-      <w:r>
-        <w:rPr>
-          <w:rFonts w:eastAsia="Times New Roman" w:cs="Times New Roman" w:ascii="Times New Roman" w:hAnsi="Times New Roman"/>
-          <w:sz w:val="26"/>
-          <w:szCs w:val="26"/>
-        </w:rPr>
-        <w:t>21</w:t>
+        <w:t>2021</w:t>
       </w:r>
     </w:p>
     <w:p>
@@ -844,7 +802,6 @@
         <w:keepNext w:val="false"/>
         <w:keepLines w:val="false"/>
         <w:widowControl/>
-        <w:pBdr/>
         <w:shd w:val="clear" w:fill="auto"/>
         <w:spacing w:lineRule="auto" w:line="240" w:before="0" w:after="0"/>
         <w:ind w:left="0" w:right="0" w:hanging="0"/>
@@ -896,7 +853,6 @@
         <w:keepNext w:val="false"/>
         <w:keepLines w:val="false"/>
         <w:widowControl/>
-        <w:pBdr/>
         <w:shd w:val="clear" w:fill="auto"/>
         <w:spacing w:lineRule="auto" w:line="276" w:before="0" w:after="200"/>
         <w:ind w:left="0" w:right="0" w:hanging="0"/>
@@ -1009,7 +965,6 @@
       <w:pPr>
         <w:pStyle w:val="Normal"/>
         <w:widowControl/>
-        <w:pBdr/>
         <w:shd w:val="clear" w:fill="auto"/>
         <w:spacing w:lineRule="auto" w:line="276" w:before="0" w:after="200"/>
         <w:ind w:left="0" w:right="0" w:hanging="0"/>
@@ -1035,23 +990,7 @@
         </w:rPr>
       </w:pPr>
       <w:r>
-        <w:rPr>
-          <w:rFonts w:eastAsia="Calibri" w:cs="Calibri"/>
-          <w:b w:val="false"/>
-          <w:i w:val="false"/>
-          <w:caps w:val="false"/>
-          <w:smallCaps w:val="false"/>
-          <w:strike w:val="false"/>
-          <w:dstrike w:val="false"/>
-          <w:color w:val="000000"/>
-          <w:position w:val="0"/>
-          <w:sz w:val="22"/>
-          <w:sz w:val="22"/>
-          <w:szCs w:val="22"/>
-          <w:u w:val="none"/>
-          <w:shd w:fill="auto" w:val="clear"/>
-          <w:vertAlign w:val="baseline"/>
-        </w:rPr>
+        <w:rPr/>
         <w:drawing>
           <wp:inline distT="0" distB="0" distL="0" distR="0">
             <wp:extent cx="2095500" cy="2095500"/>
@@ -1202,7 +1141,6 @@
         <w:keepNext w:val="false"/>
         <w:keepLines w:val="false"/>
         <w:widowControl/>
-        <w:pBdr/>
         <w:shd w:val="clear" w:fill="auto"/>
         <w:spacing w:lineRule="auto" w:line="240" w:before="0" w:after="0"/>
         <w:ind w:left="0" w:right="0" w:hanging="0"/>
@@ -1254,7 +1192,6 @@
         <w:keepNext w:val="false"/>
         <w:keepLines w:val="false"/>
         <w:widowControl/>
-        <w:pBdr/>
         <w:shd w:val="clear" w:fill="auto"/>
         <w:spacing w:lineRule="auto" w:line="240" w:before="0" w:after="0"/>
         <w:ind w:left="0" w:right="0" w:hanging="0"/>
@@ -1304,7 +1241,6 @@
       <w:pPr>
         <w:pStyle w:val="Normal"/>
         <w:widowControl/>
-        <w:pBdr/>
         <w:shd w:val="clear" w:fill="auto"/>
         <w:spacing w:lineRule="auto" w:line="240" w:before="0" w:after="0"/>
         <w:ind w:left="0" w:right="0" w:hanging="0"/>
@@ -1321,7 +1257,7 @@
           <w:dstrike w:val="false"/>
           <w:color w:val="000000"/>
           <w:position w:val="0"/>
-          <w:sz w:val="22"/>
+          <w:sz w:val="20"/>
           <w:sz w:val="20"/>
           <w:szCs w:val="20"/>
           <w:u w:val="none"/>
@@ -1330,14 +1266,29 @@
         </w:rPr>
       </w:pPr>
       <w:r>
-        <w:rPr/>
+        <w:rPr>
+          <w:rFonts w:eastAsia="Times" w:cs="Times" w:ascii="Times" w:hAnsi="Times"/>
+          <w:b w:val="false"/>
+          <w:i w:val="false"/>
+          <w:caps w:val="false"/>
+          <w:smallCaps w:val="false"/>
+          <w:strike w:val="false"/>
+          <w:dstrike w:val="false"/>
+          <w:color w:val="000000"/>
+          <w:position w:val="0"/>
+          <w:sz w:val="20"/>
+          <w:sz w:val="20"/>
+          <w:szCs w:val="20"/>
+          <w:u w:val="none"/>
+          <w:shd w:fill="auto" w:val="clear"/>
+          <w:vertAlign w:val="baseline"/>
+        </w:rPr>
       </w:r>
     </w:p>
     <w:p>
       <w:pPr>
         <w:pStyle w:val="Normal"/>
         <w:widowControl/>
-        <w:pBdr/>
         <w:shd w:val="clear" w:fill="auto"/>
         <w:spacing w:lineRule="auto" w:line="240" w:before="0" w:after="0"/>
         <w:ind w:left="0" w:right="0" w:hanging="0"/>
@@ -1407,7 +1358,6 @@
       <w:pPr>
         <w:pStyle w:val="Normal"/>
         <w:widowControl/>
-        <w:pBdr/>
         <w:shd w:val="clear" w:fill="auto"/>
         <w:spacing w:lineRule="auto" w:line="240" w:before="0" w:after="0"/>
         <w:ind w:left="0" w:right="0" w:hanging="0"/>
@@ -1460,7 +1410,13 @@
         </w:rPr>
       </w:pPr>
       <w:r>
-        <w:rPr/>
+        <w:rPr>
+          <w:rFonts w:eastAsia="Times New Roman" w:cs="Times New Roman" w:ascii="Times New Roman" w:hAnsi="Times New Roman"/>
+          <w:b/>
+          <w:i/>
+          <w:sz w:val="24"/>
+          <w:szCs w:val="24"/>
+        </w:rPr>
       </w:r>
       <w:r>
         <w:br w:type="page"/>
@@ -1506,7 +1462,6 @@
         <w:keepNext w:val="false"/>
         <w:keepLines w:val="false"/>
         <w:widowControl/>
-        <w:pBdr/>
         <w:shd w:val="clear" w:fill="auto"/>
         <w:spacing w:lineRule="auto" w:line="240" w:before="0" w:after="0"/>
         <w:ind w:left="0" w:right="0" w:hanging="0"/>
@@ -1558,7 +1513,6 @@
         <w:keepNext w:val="false"/>
         <w:keepLines w:val="false"/>
         <w:widowControl/>
-        <w:pBdr/>
         <w:shd w:val="clear" w:fill="auto"/>
         <w:spacing w:lineRule="auto" w:line="240" w:before="0" w:after="0"/>
         <w:ind w:left="0" w:right="0" w:hanging="0"/>
@@ -1608,7 +1562,6 @@
       <w:pPr>
         <w:pStyle w:val="Normal"/>
         <w:widowControl/>
-        <w:pBdr/>
         <w:shd w:val="clear" w:fill="auto"/>
         <w:spacing w:lineRule="auto" w:line="240" w:before="0" w:after="0"/>
         <w:ind w:left="0" w:right="0" w:hanging="0"/>
@@ -1625,7 +1578,7 @@
           <w:dstrike w:val="false"/>
           <w:color w:val="000000"/>
           <w:position w:val="0"/>
-          <w:sz w:val="22"/>
+          <w:sz w:val="20"/>
           <w:sz w:val="20"/>
           <w:szCs w:val="20"/>
           <w:u w:val="none"/>
@@ -1634,23 +1587,9 @@
         </w:rPr>
       </w:pPr>
       <w:r>
-        <w:rPr/>
-      </w:r>
-    </w:p>
-    <w:p>
-      <w:pPr>
-        <w:pStyle w:val="Normal"/>
-        <w:widowControl/>
-        <w:pBdr/>
-        <w:shd w:val="clear" w:fill="auto"/>
-        <w:spacing w:lineRule="auto" w:line="240" w:before="0" w:after="0"/>
-        <w:ind w:left="0" w:right="0" w:hanging="0"/>
-        <w:jc w:val="left"/>
-        <w:rPr>
-          <w:rFonts w:ascii="Times" w:hAnsi="Times" w:eastAsia="Times" w:cs="Times"/>
-          <w:b w:val="false"/>
-          <w:b w:val="false"/>
-          <w:i w:val="false"/>
+        <w:rPr>
+          <w:rFonts w:eastAsia="Times" w:cs="Times" w:ascii="Times" w:hAnsi="Times"/>
+          <w:b w:val="false"/>
           <w:i w:val="false"/>
           <w:caps w:val="false"/>
           <w:smallCaps w:val="false"/>
@@ -1658,18 +1597,28 @@
           <w:dstrike w:val="false"/>
           <w:color w:val="000000"/>
           <w:position w:val="0"/>
-          <w:sz w:val="22"/>
+          <w:sz w:val="20"/>
           <w:sz w:val="20"/>
           <w:szCs w:val="20"/>
           <w:u w:val="none"/>
           <w:shd w:fill="auto" w:val="clear"/>
           <w:vertAlign w:val="baseline"/>
         </w:rPr>
-      </w:pPr>
-      <w:r>
-        <w:rPr>
-          <w:rFonts w:eastAsia="Times" w:cs="Times" w:ascii="Times" w:hAnsi="Times"/>
-          <w:b w:val="false"/>
+      </w:r>
+    </w:p>
+    <w:p>
+      <w:pPr>
+        <w:pStyle w:val="Normal"/>
+        <w:widowControl/>
+        <w:shd w:val="clear" w:fill="auto"/>
+        <w:spacing w:lineRule="auto" w:line="240" w:before="0" w:after="0"/>
+        <w:ind w:left="0" w:right="0" w:hanging="0"/>
+        <w:jc w:val="left"/>
+        <w:rPr>
+          <w:rFonts w:ascii="Times" w:hAnsi="Times" w:eastAsia="Times" w:cs="Times"/>
+          <w:b w:val="false"/>
+          <w:b w:val="false"/>
+          <w:i w:val="false"/>
           <w:i w:val="false"/>
           <w:caps w:val="false"/>
           <w:smallCaps w:val="false"/>
@@ -1677,13 +1626,16 @@
           <w:dstrike w:val="false"/>
           <w:color w:val="000000"/>
           <w:position w:val="0"/>
-          <w:sz w:val="20"/>
+          <w:sz w:val="22"/>
           <w:sz w:val="20"/>
           <w:szCs w:val="20"/>
           <w:u w:val="none"/>
           <w:shd w:fill="auto" w:val="clear"/>
           <w:vertAlign w:val="baseline"/>
         </w:rPr>
+      </w:pPr>
+      <w:r>
+        <w:rPr/>
         <w:drawing>
           <wp:inline distT="0" distB="0" distL="0" distR="0">
             <wp:extent cx="2095500" cy="2095500"/>
@@ -1727,7 +1679,6 @@
       <w:pPr>
         <w:pStyle w:val="Normal"/>
         <w:widowControl/>
-        <w:pBdr/>
         <w:shd w:val="clear" w:fill="auto"/>
         <w:spacing w:lineRule="auto" w:line="240" w:before="0" w:after="0"/>
         <w:ind w:left="0" w:right="0" w:hanging="0"/>
@@ -1870,7 +1821,6 @@
         <w:keepNext w:val="false"/>
         <w:keepLines w:val="false"/>
         <w:widowControl/>
-        <w:pBdr/>
         <w:shd w:val="clear" w:fill="auto"/>
         <w:spacing w:lineRule="auto" w:line="240" w:before="0" w:after="0"/>
         <w:ind w:left="0" w:right="0" w:hanging="0"/>
@@ -1887,7 +1837,7 @@
           <w:dstrike w:val="false"/>
           <w:color w:val="000000"/>
           <w:position w:val="0"/>
-          <w:sz w:val="22"/>
+          <w:sz w:val="20"/>
           <w:sz w:val="20"/>
           <w:szCs w:val="20"/>
           <w:u w:val="none"/>
@@ -1896,23 +1846,9 @@
         </w:rPr>
       </w:pPr>
       <w:r>
-        <w:rPr/>
-      </w:r>
-    </w:p>
-    <w:p>
-      <w:pPr>
-        <w:pStyle w:val="Normal"/>
-        <w:widowControl/>
-        <w:pBdr/>
-        <w:shd w:val="clear" w:fill="auto"/>
-        <w:spacing w:lineRule="auto" w:line="240" w:before="0" w:after="0"/>
-        <w:ind w:left="0" w:right="0" w:hanging="0"/>
-        <w:jc w:val="left"/>
-        <w:rPr>
-          <w:rFonts w:ascii="Times" w:hAnsi="Times" w:eastAsia="Times" w:cs="Times"/>
-          <w:b w:val="false"/>
-          <w:b w:val="false"/>
-          <w:i w:val="false"/>
+        <w:rPr>
+          <w:rFonts w:eastAsia="Times" w:cs="Times" w:ascii="Times" w:hAnsi="Times"/>
+          <w:b w:val="false"/>
           <w:i w:val="false"/>
           <w:caps w:val="false"/>
           <w:smallCaps w:val="false"/>
@@ -1920,18 +1856,28 @@
           <w:dstrike w:val="false"/>
           <w:color w:val="000000"/>
           <w:position w:val="0"/>
-          <w:sz w:val="22"/>
+          <w:sz w:val="20"/>
           <w:sz w:val="20"/>
           <w:szCs w:val="20"/>
           <w:u w:val="none"/>
           <w:shd w:fill="auto" w:val="clear"/>
           <w:vertAlign w:val="baseline"/>
         </w:rPr>
-      </w:pPr>
-      <w:r>
-        <w:rPr>
-          <w:rFonts w:eastAsia="Times" w:cs="Times" w:ascii="Times" w:hAnsi="Times"/>
-          <w:b w:val="false"/>
+      </w:r>
+    </w:p>
+    <w:p>
+      <w:pPr>
+        <w:pStyle w:val="Normal"/>
+        <w:widowControl/>
+        <w:shd w:val="clear" w:fill="auto"/>
+        <w:spacing w:lineRule="auto" w:line="240" w:before="0" w:after="0"/>
+        <w:ind w:left="0" w:right="0" w:hanging="0"/>
+        <w:jc w:val="left"/>
+        <w:rPr>
+          <w:rFonts w:ascii="Times" w:hAnsi="Times" w:eastAsia="Times" w:cs="Times"/>
+          <w:b w:val="false"/>
+          <w:b w:val="false"/>
+          <w:i w:val="false"/>
           <w:i w:val="false"/>
           <w:caps w:val="false"/>
           <w:smallCaps w:val="false"/>
@@ -1939,13 +1885,16 @@
           <w:dstrike w:val="false"/>
           <w:color w:val="000000"/>
           <w:position w:val="0"/>
-          <w:sz w:val="20"/>
+          <w:sz w:val="22"/>
           <w:sz w:val="20"/>
           <w:szCs w:val="20"/>
           <w:u w:val="none"/>
           <w:shd w:fill="auto" w:val="clear"/>
           <w:vertAlign w:val="baseline"/>
         </w:rPr>
+      </w:pPr>
+      <w:r>
+        <w:rPr/>
         <w:drawing>
           <wp:inline distT="0" distB="0" distL="0" distR="0">
             <wp:extent cx="2095500" cy="2095500"/>
@@ -1989,7 +1938,6 @@
       <w:pPr>
         <w:pStyle w:val="Normal"/>
         <w:widowControl/>
-        <w:pBdr/>
         <w:shd w:val="clear" w:fill="auto"/>
         <w:spacing w:lineRule="auto" w:line="240" w:before="0" w:after="0"/>
         <w:ind w:left="0" w:right="0" w:hanging="0"/>
@@ -2042,7 +1990,14 @@
         </w:rPr>
       </w:pPr>
       <w:r>
-        <w:rPr/>
+        <w:rPr>
+          <w:rFonts w:eastAsia="Times New Roman" w:cs="Times New Roman" w:ascii="Times New Roman" w:hAnsi="Times New Roman"/>
+          <w:b/>
+          <w:i/>
+          <w:color w:val="000000"/>
+          <w:sz w:val="24"/>
+          <w:szCs w:val="24"/>
+        </w:rPr>
       </w:r>
       <w:r>
         <w:br w:type="page"/>
@@ -2155,7 +2110,6 @@
         <w:keepNext w:val="false"/>
         <w:keepLines w:val="false"/>
         <w:widowControl/>
-        <w:pBdr/>
         <w:shd w:val="clear" w:fill="auto"/>
         <w:spacing w:lineRule="auto" w:line="240" w:before="0" w:after="0"/>
         <w:ind w:left="0" w:right="0" w:hanging="0"/>
@@ -2172,7 +2126,7 @@
           <w:dstrike w:val="false"/>
           <w:color w:val="000000"/>
           <w:position w:val="0"/>
-          <w:sz w:val="22"/>
+          <w:sz w:val="20"/>
           <w:sz w:val="20"/>
           <w:szCs w:val="20"/>
           <w:u w:val="none"/>
@@ -2181,23 +2135,9 @@
         </w:rPr>
       </w:pPr>
       <w:r>
-        <w:rPr/>
-      </w:r>
-    </w:p>
-    <w:p>
-      <w:pPr>
-        <w:pStyle w:val="Normal"/>
-        <w:widowControl/>
-        <w:pBdr/>
-        <w:shd w:val="clear" w:fill="auto"/>
-        <w:spacing w:lineRule="auto" w:line="240" w:before="0" w:after="0"/>
-        <w:ind w:left="0" w:right="0" w:hanging="0"/>
-        <w:jc w:val="left"/>
-        <w:rPr>
-          <w:rFonts w:ascii="Times" w:hAnsi="Times" w:eastAsia="Times" w:cs="Times"/>
-          <w:b w:val="false"/>
-          <w:b w:val="false"/>
-          <w:i w:val="false"/>
+        <w:rPr>
+          <w:rFonts w:eastAsia="Times" w:cs="Times" w:ascii="Times" w:hAnsi="Times"/>
+          <w:b w:val="false"/>
           <w:i w:val="false"/>
           <w:caps w:val="false"/>
           <w:smallCaps w:val="false"/>
@@ -2205,18 +2145,28 @@
           <w:dstrike w:val="false"/>
           <w:color w:val="000000"/>
           <w:position w:val="0"/>
-          <w:sz w:val="22"/>
+          <w:sz w:val="20"/>
           <w:sz w:val="20"/>
           <w:szCs w:val="20"/>
           <w:u w:val="none"/>
           <w:shd w:fill="auto" w:val="clear"/>
           <w:vertAlign w:val="baseline"/>
         </w:rPr>
-      </w:pPr>
-      <w:r>
-        <w:rPr>
-          <w:rFonts w:eastAsia="Times" w:cs="Times" w:ascii="Times" w:hAnsi="Times"/>
-          <w:b w:val="false"/>
+      </w:r>
+    </w:p>
+    <w:p>
+      <w:pPr>
+        <w:pStyle w:val="Normal"/>
+        <w:widowControl/>
+        <w:shd w:val="clear" w:fill="auto"/>
+        <w:spacing w:lineRule="auto" w:line="240" w:before="0" w:after="0"/>
+        <w:ind w:left="0" w:right="0" w:hanging="0"/>
+        <w:jc w:val="left"/>
+        <w:rPr>
+          <w:rFonts w:ascii="Times" w:hAnsi="Times" w:eastAsia="Times" w:cs="Times"/>
+          <w:b w:val="false"/>
+          <w:b w:val="false"/>
+          <w:i w:val="false"/>
           <w:i w:val="false"/>
           <w:caps w:val="false"/>
           <w:smallCaps w:val="false"/>
@@ -2224,13 +2174,16 @@
           <w:dstrike w:val="false"/>
           <w:color w:val="000000"/>
           <w:position w:val="0"/>
-          <w:sz w:val="20"/>
+          <w:sz w:val="22"/>
           <w:sz w:val="20"/>
           <w:szCs w:val="20"/>
           <w:u w:val="none"/>
           <w:shd w:fill="auto" w:val="clear"/>
           <w:vertAlign w:val="baseline"/>
         </w:rPr>
+      </w:pPr>
+      <w:r>
+        <w:rPr/>
         <w:drawing>
           <wp:inline distT="0" distB="0" distL="0" distR="0">
             <wp:extent cx="2095500" cy="2095500"/>
@@ -2274,7 +2227,6 @@
       <w:pPr>
         <w:pStyle w:val="Normal"/>
         <w:widowControl/>
-        <w:pBdr/>
         <w:shd w:val="clear" w:fill="auto"/>
         <w:spacing w:lineRule="auto" w:line="240" w:before="0" w:after="0"/>
         <w:ind w:left="0" w:right="0" w:hanging="0"/>
@@ -2420,7 +2372,6 @@
         <w:keepNext w:val="false"/>
         <w:keepLines w:val="false"/>
         <w:widowControl/>
-        <w:pBdr/>
         <w:shd w:val="clear" w:fill="auto"/>
         <w:spacing w:lineRule="auto" w:line="240" w:before="0" w:after="0"/>
         <w:ind w:left="0" w:right="0" w:hanging="0"/>
@@ -2437,7 +2388,7 @@
           <w:dstrike w:val="false"/>
           <w:color w:val="000000"/>
           <w:position w:val="0"/>
-          <w:sz w:val="22"/>
+          <w:sz w:val="20"/>
           <w:sz w:val="20"/>
           <w:szCs w:val="20"/>
           <w:u w:val="none"/>
@@ -2446,23 +2397,9 @@
         </w:rPr>
       </w:pPr>
       <w:r>
-        <w:rPr/>
-      </w:r>
-    </w:p>
-    <w:p>
-      <w:pPr>
-        <w:pStyle w:val="Normal"/>
-        <w:widowControl/>
-        <w:pBdr/>
-        <w:shd w:val="clear" w:fill="auto"/>
-        <w:spacing w:lineRule="auto" w:line="240" w:before="0" w:after="0"/>
-        <w:ind w:left="0" w:right="0" w:hanging="0"/>
-        <w:jc w:val="left"/>
-        <w:rPr>
-          <w:rFonts w:ascii="Times" w:hAnsi="Times" w:eastAsia="Times" w:cs="Times"/>
-          <w:b w:val="false"/>
-          <w:b w:val="false"/>
-          <w:i w:val="false"/>
+        <w:rPr>
+          <w:rFonts w:eastAsia="Times" w:cs="Times" w:ascii="Times" w:hAnsi="Times"/>
+          <w:b w:val="false"/>
           <w:i w:val="false"/>
           <w:caps w:val="false"/>
           <w:smallCaps w:val="false"/>
@@ -2470,18 +2407,28 @@
           <w:dstrike w:val="false"/>
           <w:color w:val="000000"/>
           <w:position w:val="0"/>
-          <w:sz w:val="22"/>
+          <w:sz w:val="20"/>
           <w:sz w:val="20"/>
           <w:szCs w:val="20"/>
           <w:u w:val="none"/>
           <w:shd w:fill="auto" w:val="clear"/>
           <w:vertAlign w:val="baseline"/>
         </w:rPr>
-      </w:pPr>
-      <w:r>
-        <w:rPr>
-          <w:rFonts w:eastAsia="Times" w:cs="Times" w:ascii="Times" w:hAnsi="Times"/>
-          <w:b w:val="false"/>
+      </w:r>
+    </w:p>
+    <w:p>
+      <w:pPr>
+        <w:pStyle w:val="Normal"/>
+        <w:widowControl/>
+        <w:shd w:val="clear" w:fill="auto"/>
+        <w:spacing w:lineRule="auto" w:line="240" w:before="0" w:after="0"/>
+        <w:ind w:left="0" w:right="0" w:hanging="0"/>
+        <w:jc w:val="left"/>
+        <w:rPr>
+          <w:rFonts w:ascii="Times" w:hAnsi="Times" w:eastAsia="Times" w:cs="Times"/>
+          <w:b w:val="false"/>
+          <w:b w:val="false"/>
+          <w:i w:val="false"/>
           <w:i w:val="false"/>
           <w:caps w:val="false"/>
           <w:smallCaps w:val="false"/>
@@ -2489,13 +2436,16 @@
           <w:dstrike w:val="false"/>
           <w:color w:val="000000"/>
           <w:position w:val="0"/>
-          <w:sz w:val="20"/>
+          <w:sz w:val="22"/>
           <w:sz w:val="20"/>
           <w:szCs w:val="20"/>
           <w:u w:val="none"/>
           <w:shd w:fill="auto" w:val="clear"/>
           <w:vertAlign w:val="baseline"/>
         </w:rPr>
+      </w:pPr>
+      <w:r>
+        <w:rPr/>
         <w:drawing>
           <wp:inline distT="0" distB="0" distL="0" distR="0">
             <wp:extent cx="2095500" cy="2095500"/>
@@ -2539,7 +2489,6 @@
       <w:pPr>
         <w:pStyle w:val="Normal"/>
         <w:widowControl/>
-        <w:pBdr/>
         <w:shd w:val="clear" w:fill="auto"/>
         <w:spacing w:lineRule="auto" w:line="240" w:before="0" w:after="0"/>
         <w:ind w:left="0" w:right="0" w:hanging="0"/>
@@ -2592,7 +2541,14 @@
         </w:rPr>
       </w:pPr>
       <w:r>
-        <w:rPr/>
+        <w:rPr>
+          <w:rFonts w:eastAsia="Times New Roman" w:cs="Times New Roman" w:ascii="Times New Roman" w:hAnsi="Times New Roman"/>
+          <w:b/>
+          <w:i/>
+          <w:color w:val="000000"/>
+          <w:sz w:val="24"/>
+          <w:szCs w:val="24"/>
+        </w:rPr>
       </w:r>
       <w:r>
         <w:br w:type="page"/>
@@ -2756,7 +2712,6 @@
         <w:keepNext w:val="false"/>
         <w:keepLines w:val="false"/>
         <w:widowControl/>
-        <w:pBdr/>
         <w:shd w:val="clear" w:fill="auto"/>
         <w:spacing w:lineRule="auto" w:line="240" w:before="0" w:after="0"/>
         <w:ind w:left="0" w:right="0" w:hanging="0"/>
@@ -2773,7 +2728,7 @@
           <w:dstrike w:val="false"/>
           <w:color w:val="000000"/>
           <w:position w:val="0"/>
-          <w:sz w:val="22"/>
+          <w:sz w:val="20"/>
           <w:sz w:val="20"/>
           <w:szCs w:val="20"/>
           <w:u w:val="none"/>
@@ -2782,23 +2737,9 @@
         </w:rPr>
       </w:pPr>
       <w:r>
-        <w:rPr/>
-      </w:r>
-    </w:p>
-    <w:p>
-      <w:pPr>
-        <w:pStyle w:val="Normal"/>
-        <w:widowControl/>
-        <w:pBdr/>
-        <w:shd w:val="clear" w:fill="auto"/>
-        <w:spacing w:lineRule="auto" w:line="240" w:before="0" w:after="0"/>
-        <w:ind w:left="0" w:right="0" w:hanging="0"/>
-        <w:jc w:val="left"/>
-        <w:rPr>
-          <w:rFonts w:ascii="Times" w:hAnsi="Times" w:eastAsia="Times" w:cs="Times"/>
-          <w:b w:val="false"/>
-          <w:b w:val="false"/>
-          <w:i w:val="false"/>
+        <w:rPr>
+          <w:rFonts w:eastAsia="Times" w:cs="Times" w:ascii="Times" w:hAnsi="Times"/>
+          <w:b w:val="false"/>
           <w:i w:val="false"/>
           <w:caps w:val="false"/>
           <w:smallCaps w:val="false"/>
@@ -2806,18 +2747,28 @@
           <w:dstrike w:val="false"/>
           <w:color w:val="000000"/>
           <w:position w:val="0"/>
-          <w:sz w:val="22"/>
+          <w:sz w:val="20"/>
           <w:sz w:val="20"/>
           <w:szCs w:val="20"/>
           <w:u w:val="none"/>
           <w:shd w:fill="auto" w:val="clear"/>
           <w:vertAlign w:val="baseline"/>
         </w:rPr>
-      </w:pPr>
-      <w:r>
-        <w:rPr>
-          <w:rFonts w:eastAsia="Times" w:cs="Times" w:ascii="Times" w:hAnsi="Times"/>
-          <w:b w:val="false"/>
+      </w:r>
+    </w:p>
+    <w:p>
+      <w:pPr>
+        <w:pStyle w:val="Normal"/>
+        <w:widowControl/>
+        <w:shd w:val="clear" w:fill="auto"/>
+        <w:spacing w:lineRule="auto" w:line="240" w:before="0" w:after="0"/>
+        <w:ind w:left="0" w:right="0" w:hanging="0"/>
+        <w:jc w:val="left"/>
+        <w:rPr>
+          <w:rFonts w:ascii="Times" w:hAnsi="Times" w:eastAsia="Times" w:cs="Times"/>
+          <w:b w:val="false"/>
+          <w:b w:val="false"/>
+          <w:i w:val="false"/>
           <w:i w:val="false"/>
           <w:caps w:val="false"/>
           <w:smallCaps w:val="false"/>
@@ -2825,13 +2776,16 @@
           <w:dstrike w:val="false"/>
           <w:color w:val="000000"/>
           <w:position w:val="0"/>
-          <w:sz w:val="20"/>
+          <w:sz w:val="22"/>
           <w:sz w:val="20"/>
           <w:szCs w:val="20"/>
           <w:u w:val="none"/>
           <w:shd w:fill="auto" w:val="clear"/>
           <w:vertAlign w:val="baseline"/>
         </w:rPr>
+      </w:pPr>
+      <w:r>
+        <w:rPr/>
         <w:drawing>
           <wp:inline distT="0" distB="0" distL="0" distR="0">
             <wp:extent cx="2095500" cy="2095500"/>
@@ -2875,7 +2829,6 @@
       <w:pPr>
         <w:pStyle w:val="Normal"/>
         <w:widowControl/>
-        <w:pBdr/>
         <w:shd w:val="clear" w:fill="auto"/>
         <w:spacing w:lineRule="auto" w:line="240" w:before="0" w:after="0"/>
         <w:ind w:left="0" w:right="0" w:hanging="0"/>
@@ -3068,7 +3021,6 @@
         <w:keepNext w:val="false"/>
         <w:keepLines w:val="false"/>
         <w:widowControl/>
-        <w:pBdr/>
         <w:shd w:val="clear" w:fill="auto"/>
         <w:spacing w:lineRule="auto" w:line="240" w:before="0" w:after="0"/>
         <w:ind w:left="0" w:right="0" w:hanging="0"/>
@@ -3085,7 +3037,7 @@
           <w:dstrike w:val="false"/>
           <w:color w:val="000000"/>
           <w:position w:val="0"/>
-          <w:sz w:val="22"/>
+          <w:sz w:val="20"/>
           <w:sz w:val="20"/>
           <w:szCs w:val="20"/>
           <w:u w:val="none"/>
@@ -3094,23 +3046,9 @@
         </w:rPr>
       </w:pPr>
       <w:r>
-        <w:rPr/>
-      </w:r>
-    </w:p>
-    <w:p>
-      <w:pPr>
-        <w:pStyle w:val="Normal"/>
-        <w:widowControl/>
-        <w:pBdr/>
-        <w:shd w:val="clear" w:fill="auto"/>
-        <w:spacing w:lineRule="auto" w:line="240" w:before="0" w:after="0"/>
-        <w:ind w:left="0" w:right="0" w:hanging="0"/>
-        <w:jc w:val="left"/>
-        <w:rPr>
-          <w:rFonts w:ascii="Times" w:hAnsi="Times" w:eastAsia="Times" w:cs="Times"/>
-          <w:b w:val="false"/>
-          <w:b w:val="false"/>
-          <w:i w:val="false"/>
+        <w:rPr>
+          <w:rFonts w:eastAsia="Times" w:cs="Times" w:ascii="Times" w:hAnsi="Times"/>
+          <w:b w:val="false"/>
           <w:i w:val="false"/>
           <w:caps w:val="false"/>
           <w:smallCaps w:val="false"/>
@@ -3118,18 +3056,28 @@
           <w:dstrike w:val="false"/>
           <w:color w:val="000000"/>
           <w:position w:val="0"/>
-          <w:sz w:val="22"/>
+          <w:sz w:val="20"/>
           <w:sz w:val="20"/>
           <w:szCs w:val="20"/>
           <w:u w:val="none"/>
           <w:shd w:fill="auto" w:val="clear"/>
           <w:vertAlign w:val="baseline"/>
         </w:rPr>
-      </w:pPr>
-      <w:r>
-        <w:rPr>
-          <w:rFonts w:eastAsia="Times" w:cs="Times" w:ascii="Times" w:hAnsi="Times"/>
-          <w:b w:val="false"/>
+      </w:r>
+    </w:p>
+    <w:p>
+      <w:pPr>
+        <w:pStyle w:val="Normal"/>
+        <w:widowControl/>
+        <w:shd w:val="clear" w:fill="auto"/>
+        <w:spacing w:lineRule="auto" w:line="240" w:before="0" w:after="0"/>
+        <w:ind w:left="0" w:right="0" w:hanging="0"/>
+        <w:jc w:val="left"/>
+        <w:rPr>
+          <w:rFonts w:ascii="Times" w:hAnsi="Times" w:eastAsia="Times" w:cs="Times"/>
+          <w:b w:val="false"/>
+          <w:b w:val="false"/>
+          <w:i w:val="false"/>
           <w:i w:val="false"/>
           <w:caps w:val="false"/>
           <w:smallCaps w:val="false"/>
@@ -3137,13 +3085,16 @@
           <w:dstrike w:val="false"/>
           <w:color w:val="000000"/>
           <w:position w:val="0"/>
-          <w:sz w:val="20"/>
+          <w:sz w:val="22"/>
           <w:sz w:val="20"/>
           <w:szCs w:val="20"/>
           <w:u w:val="none"/>
           <w:shd w:fill="auto" w:val="clear"/>
           <w:vertAlign w:val="baseline"/>
         </w:rPr>
+      </w:pPr>
+      <w:r>
+        <w:rPr/>
         <w:drawing>
           <wp:inline distT="0" distB="0" distL="0" distR="0">
             <wp:extent cx="2095500" cy="2095500"/>
@@ -3187,7 +3138,6 @@
       <w:pPr>
         <w:pStyle w:val="Normal"/>
         <w:widowControl/>
-        <w:pBdr/>
         <w:shd w:val="clear" w:fill="auto"/>
         <w:spacing w:lineRule="auto" w:line="240" w:before="0" w:after="0"/>
         <w:ind w:left="0" w:right="0" w:hanging="0"/>
@@ -3238,7 +3188,12 @@
         </w:rPr>
       </w:pPr>
       <w:r>
-        <w:rPr/>
+        <w:rPr>
+          <w:rFonts w:eastAsia="Times" w:cs="Times" w:ascii="Times" w:hAnsi="Times"/>
+          <w:b/>
+          <w:sz w:val="20"/>
+          <w:szCs w:val="20"/>
+        </w:rPr>
       </w:r>
       <w:r>
         <w:br w:type="page"/>
@@ -3379,7 +3334,6 @@
         <w:keepNext w:val="false"/>
         <w:keepLines w:val="false"/>
         <w:widowControl/>
-        <w:pBdr/>
         <w:shd w:val="clear" w:fill="auto"/>
         <w:spacing w:lineRule="auto" w:line="240" w:before="0" w:after="0"/>
         <w:ind w:left="0" w:right="0" w:hanging="0"/>
@@ -3396,7 +3350,7 @@
           <w:dstrike w:val="false"/>
           <w:color w:val="000000"/>
           <w:position w:val="0"/>
-          <w:sz w:val="22"/>
+          <w:sz w:val="20"/>
           <w:sz w:val="20"/>
           <w:szCs w:val="20"/>
           <w:u w:val="none"/>
@@ -3405,23 +3359,9 @@
         </w:rPr>
       </w:pPr>
       <w:r>
-        <w:rPr/>
-      </w:r>
-    </w:p>
-    <w:p>
-      <w:pPr>
-        <w:pStyle w:val="Normal"/>
-        <w:widowControl/>
-        <w:pBdr/>
-        <w:shd w:val="clear" w:fill="auto"/>
-        <w:spacing w:lineRule="auto" w:line="240" w:before="0" w:after="0"/>
-        <w:ind w:left="0" w:right="0" w:hanging="0"/>
-        <w:jc w:val="left"/>
-        <w:rPr>
-          <w:rFonts w:ascii="Times" w:hAnsi="Times" w:eastAsia="Times" w:cs="Times"/>
-          <w:b w:val="false"/>
-          <w:b w:val="false"/>
-          <w:i w:val="false"/>
+        <w:rPr>
+          <w:rFonts w:eastAsia="Times" w:cs="Times" w:ascii="Times" w:hAnsi="Times"/>
+          <w:b w:val="false"/>
           <w:i w:val="false"/>
           <w:caps w:val="false"/>
           <w:smallCaps w:val="false"/>
@@ -3429,18 +3369,28 @@
           <w:dstrike w:val="false"/>
           <w:color w:val="000000"/>
           <w:position w:val="0"/>
-          <w:sz w:val="22"/>
+          <w:sz w:val="20"/>
           <w:sz w:val="20"/>
           <w:szCs w:val="20"/>
           <w:u w:val="none"/>
           <w:shd w:fill="auto" w:val="clear"/>
           <w:vertAlign w:val="baseline"/>
         </w:rPr>
-      </w:pPr>
-      <w:r>
-        <w:rPr>
-          <w:rFonts w:eastAsia="Times" w:cs="Times" w:ascii="Times" w:hAnsi="Times"/>
-          <w:b w:val="false"/>
+      </w:r>
+    </w:p>
+    <w:p>
+      <w:pPr>
+        <w:pStyle w:val="Normal"/>
+        <w:widowControl/>
+        <w:shd w:val="clear" w:fill="auto"/>
+        <w:spacing w:lineRule="auto" w:line="240" w:before="0" w:after="0"/>
+        <w:ind w:left="0" w:right="0" w:hanging="0"/>
+        <w:jc w:val="left"/>
+        <w:rPr>
+          <w:rFonts w:ascii="Times" w:hAnsi="Times" w:eastAsia="Times" w:cs="Times"/>
+          <w:b w:val="false"/>
+          <w:b w:val="false"/>
+          <w:i w:val="false"/>
           <w:i w:val="false"/>
           <w:caps w:val="false"/>
           <w:smallCaps w:val="false"/>
@@ -3448,13 +3398,16 @@
           <w:dstrike w:val="false"/>
           <w:color w:val="000000"/>
           <w:position w:val="0"/>
-          <w:sz w:val="20"/>
+          <w:sz w:val="22"/>
           <w:sz w:val="20"/>
           <w:szCs w:val="20"/>
           <w:u w:val="none"/>
           <w:shd w:fill="auto" w:val="clear"/>
           <w:vertAlign w:val="baseline"/>
         </w:rPr>
+      </w:pPr>
+      <w:r>
+        <w:rPr/>
         <w:drawing>
           <wp:inline distT="0" distB="0" distL="0" distR="0">
             <wp:extent cx="2095500" cy="2095500"/>
@@ -3498,7 +3451,6 @@
       <w:pPr>
         <w:pStyle w:val="Normal"/>
         <w:widowControl/>
-        <w:pBdr/>
         <w:shd w:val="clear" w:fill="auto"/>
         <w:spacing w:lineRule="auto" w:line="240" w:before="0" w:after="0"/>
         <w:ind w:left="0" w:right="0" w:hanging="0"/>
@@ -3640,7 +3592,6 @@
         <w:keepNext w:val="false"/>
         <w:keepLines w:val="false"/>
         <w:widowControl/>
-        <w:pBdr/>
         <w:shd w:val="clear" w:fill="auto"/>
         <w:spacing w:lineRule="auto" w:line="240" w:before="0" w:after="0"/>
         <w:ind w:left="0" w:right="0" w:hanging="0"/>
@@ -3657,7 +3608,7 @@
           <w:dstrike w:val="false"/>
           <w:color w:val="000000"/>
           <w:position w:val="0"/>
-          <w:sz w:val="22"/>
+          <w:sz w:val="20"/>
           <w:sz w:val="20"/>
           <w:szCs w:val="20"/>
           <w:u w:val="none"/>
@@ -3666,23 +3617,9 @@
         </w:rPr>
       </w:pPr>
       <w:r>
-        <w:rPr/>
-      </w:r>
-    </w:p>
-    <w:p>
-      <w:pPr>
-        <w:pStyle w:val="Normal"/>
-        <w:widowControl/>
-        <w:pBdr/>
-        <w:shd w:val="clear" w:fill="auto"/>
-        <w:spacing w:lineRule="auto" w:line="240" w:before="0" w:after="0"/>
-        <w:ind w:left="0" w:right="0" w:hanging="0"/>
-        <w:jc w:val="left"/>
-        <w:rPr>
-          <w:rFonts w:ascii="Times" w:hAnsi="Times" w:eastAsia="Times" w:cs="Times"/>
-          <w:b w:val="false"/>
-          <w:b w:val="false"/>
-          <w:i w:val="false"/>
+        <w:rPr>
+          <w:rFonts w:eastAsia="Times" w:cs="Times" w:ascii="Times" w:hAnsi="Times"/>
+          <w:b w:val="false"/>
           <w:i w:val="false"/>
           <w:caps w:val="false"/>
           <w:smallCaps w:val="false"/>
@@ -3690,18 +3627,28 @@
           <w:dstrike w:val="false"/>
           <w:color w:val="000000"/>
           <w:position w:val="0"/>
-          <w:sz w:val="22"/>
+          <w:sz w:val="20"/>
           <w:sz w:val="20"/>
           <w:szCs w:val="20"/>
           <w:u w:val="none"/>
           <w:shd w:fill="auto" w:val="clear"/>
           <w:vertAlign w:val="baseline"/>
         </w:rPr>
-      </w:pPr>
-      <w:r>
-        <w:rPr>
-          <w:rFonts w:eastAsia="Times" w:cs="Times" w:ascii="Times" w:hAnsi="Times"/>
-          <w:b w:val="false"/>
+      </w:r>
+    </w:p>
+    <w:p>
+      <w:pPr>
+        <w:pStyle w:val="Normal"/>
+        <w:widowControl/>
+        <w:shd w:val="clear" w:fill="auto"/>
+        <w:spacing w:lineRule="auto" w:line="240" w:before="0" w:after="0"/>
+        <w:ind w:left="0" w:right="0" w:hanging="0"/>
+        <w:jc w:val="left"/>
+        <w:rPr>
+          <w:rFonts w:ascii="Times" w:hAnsi="Times" w:eastAsia="Times" w:cs="Times"/>
+          <w:b w:val="false"/>
+          <w:b w:val="false"/>
+          <w:i w:val="false"/>
           <w:i w:val="false"/>
           <w:caps w:val="false"/>
           <w:smallCaps w:val="false"/>
@@ -3709,13 +3656,16 @@
           <w:dstrike w:val="false"/>
           <w:color w:val="000000"/>
           <w:position w:val="0"/>
-          <w:sz w:val="20"/>
+          <w:sz w:val="22"/>
           <w:sz w:val="20"/>
           <w:szCs w:val="20"/>
           <w:u w:val="none"/>
           <w:shd w:fill="auto" w:val="clear"/>
           <w:vertAlign w:val="baseline"/>
         </w:rPr>
+      </w:pPr>
+      <w:r>
+        <w:rPr/>
         <w:drawing>
           <wp:inline distT="0" distB="0" distL="0" distR="0">
             <wp:extent cx="2095500" cy="2095500"/>
@@ -3759,7 +3709,6 @@
       <w:pPr>
         <w:pStyle w:val="Normal"/>
         <w:widowControl/>
-        <w:pBdr/>
         <w:shd w:val="clear" w:fill="auto"/>
         <w:spacing w:lineRule="auto" w:line="240" w:before="0" w:after="0"/>
         <w:ind w:left="0" w:right="0" w:hanging="0"/>
@@ -3809,7 +3758,12 @@
         </w:rPr>
       </w:pPr>
       <w:r>
-        <w:rPr/>
+        <w:rPr>
+          <w:rFonts w:eastAsia="Times" w:cs="Times" w:ascii="Times" w:hAnsi="Times"/>
+          <w:b/>
+          <w:sz w:val="20"/>
+          <w:szCs w:val="20"/>
+        </w:rPr>
       </w:r>
       <w:r>
         <w:br w:type="page"/>
@@ -3905,7 +3859,6 @@
       <w:pPr>
         <w:pStyle w:val="Normal"/>
         <w:widowControl/>
-        <w:pBdr/>
         <w:shd w:val="clear" w:fill="auto"/>
         <w:spacing w:lineRule="auto" w:line="240" w:before="0" w:after="0"/>
         <w:ind w:left="0" w:right="0" w:hanging="0"/>
@@ -3931,23 +3884,7 @@
         </w:rPr>
       </w:pPr>
       <w:r>
-        <w:rPr>
-          <w:rFonts w:eastAsia="Times" w:cs="Times" w:ascii="Times" w:hAnsi="Times"/>
-          <w:b w:val="false"/>
-          <w:i w:val="false"/>
-          <w:caps w:val="false"/>
-          <w:smallCaps w:val="false"/>
-          <w:strike w:val="false"/>
-          <w:dstrike w:val="false"/>
-          <w:color w:val="000000"/>
-          <w:position w:val="0"/>
-          <w:sz w:val="20"/>
-          <w:sz w:val="20"/>
-          <w:szCs w:val="20"/>
-          <w:u w:val="none"/>
-          <w:shd w:fill="auto" w:val="clear"/>
-          <w:vertAlign w:val="baseline"/>
-        </w:rPr>
+        <w:rPr/>
         <w:drawing>
           <wp:inline distT="0" distB="0" distL="0" distR="0">
             <wp:extent cx="2095500" cy="2095500"/>
@@ -3991,7 +3928,6 @@
       <w:pPr>
         <w:pStyle w:val="Normal"/>
         <w:widowControl/>
-        <w:pBdr/>
         <w:shd w:val="clear" w:fill="auto"/>
         <w:spacing w:lineRule="auto" w:line="240" w:before="0" w:after="0"/>
         <w:ind w:left="0" w:right="0" w:hanging="0"/>
@@ -4263,7 +4199,6 @@
         <w:keepNext w:val="false"/>
         <w:keepLines w:val="false"/>
         <w:widowControl/>
-        <w:pBdr/>
         <w:shd w:val="clear" w:fill="auto"/>
         <w:spacing w:lineRule="auto" w:line="240" w:before="0" w:after="0"/>
         <w:ind w:left="0" w:right="0" w:hanging="0"/>
@@ -4280,7 +4215,7 @@
           <w:dstrike w:val="false"/>
           <w:color w:val="000000"/>
           <w:position w:val="0"/>
-          <w:sz w:val="22"/>
+          <w:sz w:val="20"/>
           <w:sz w:val="20"/>
           <w:szCs w:val="20"/>
           <w:u w:val="none"/>
@@ -4289,23 +4224,9 @@
         </w:rPr>
       </w:pPr>
       <w:r>
-        <w:rPr/>
-      </w:r>
-    </w:p>
-    <w:p>
-      <w:pPr>
-        <w:pStyle w:val="Normal"/>
-        <w:widowControl/>
-        <w:pBdr/>
-        <w:shd w:val="clear" w:fill="auto"/>
-        <w:spacing w:lineRule="auto" w:line="240" w:before="0" w:after="0"/>
-        <w:ind w:left="0" w:right="0" w:hanging="0"/>
-        <w:jc w:val="left"/>
-        <w:rPr>
-          <w:rFonts w:ascii="Times" w:hAnsi="Times" w:eastAsia="Times" w:cs="Times"/>
-          <w:b w:val="false"/>
-          <w:b w:val="false"/>
-          <w:i w:val="false"/>
+        <w:rPr>
+          <w:rFonts w:eastAsia="Times" w:cs="Times" w:ascii="Times" w:hAnsi="Times"/>
+          <w:b w:val="false"/>
           <w:i w:val="false"/>
           <w:caps w:val="false"/>
           <w:smallCaps w:val="false"/>
@@ -4313,18 +4234,28 @@
           <w:dstrike w:val="false"/>
           <w:color w:val="000000"/>
           <w:position w:val="0"/>
-          <w:sz w:val="22"/>
+          <w:sz w:val="20"/>
           <w:sz w:val="20"/>
           <w:szCs w:val="20"/>
           <w:u w:val="none"/>
           <w:shd w:fill="auto" w:val="clear"/>
           <w:vertAlign w:val="baseline"/>
         </w:rPr>
-      </w:pPr>
-      <w:r>
-        <w:rPr>
-          <w:rFonts w:eastAsia="Times" w:cs="Times" w:ascii="Times" w:hAnsi="Times"/>
-          <w:b w:val="false"/>
+      </w:r>
+    </w:p>
+    <w:p>
+      <w:pPr>
+        <w:pStyle w:val="Normal"/>
+        <w:widowControl/>
+        <w:shd w:val="clear" w:fill="auto"/>
+        <w:spacing w:lineRule="auto" w:line="240" w:before="0" w:after="0"/>
+        <w:ind w:left="0" w:right="0" w:hanging="0"/>
+        <w:jc w:val="left"/>
+        <w:rPr>
+          <w:rFonts w:ascii="Times" w:hAnsi="Times" w:eastAsia="Times" w:cs="Times"/>
+          <w:b w:val="false"/>
+          <w:b w:val="false"/>
+          <w:i w:val="false"/>
           <w:i w:val="false"/>
           <w:caps w:val="false"/>
           <w:smallCaps w:val="false"/>
@@ -4332,13 +4263,16 @@
           <w:dstrike w:val="false"/>
           <w:color w:val="000000"/>
           <w:position w:val="0"/>
-          <w:sz w:val="20"/>
+          <w:sz w:val="22"/>
           <w:sz w:val="20"/>
           <w:szCs w:val="20"/>
           <w:u w:val="none"/>
           <w:shd w:fill="auto" w:val="clear"/>
           <w:vertAlign w:val="baseline"/>
         </w:rPr>
+      </w:pPr>
+      <w:r>
+        <w:rPr/>
         <w:drawing>
           <wp:inline distT="0" distB="0" distL="0" distR="0">
             <wp:extent cx="2095500" cy="2095500"/>
@@ -4382,7 +4316,6 @@
       <w:pPr>
         <w:pStyle w:val="Normal"/>
         <w:widowControl/>
-        <w:pBdr/>
         <w:shd w:val="clear" w:fill="auto"/>
         <w:spacing w:lineRule="auto" w:line="240" w:before="0" w:after="0"/>
         <w:ind w:left="0" w:right="0" w:hanging="0"/>
@@ -4544,7 +4477,6 @@
         <w:keepNext w:val="false"/>
         <w:keepLines w:val="false"/>
         <w:widowControl/>
-        <w:pBdr/>
         <w:shd w:val="clear" w:fill="auto"/>
         <w:spacing w:lineRule="auto" w:line="240" w:before="0" w:after="0"/>
         <w:ind w:left="0" w:right="0" w:hanging="0"/>
@@ -4561,7 +4493,7 @@
           <w:dstrike w:val="false"/>
           <w:color w:val="000000"/>
           <w:position w:val="0"/>
-          <w:sz w:val="22"/>
+          <w:sz w:val="20"/>
           <w:sz w:val="20"/>
           <w:szCs w:val="20"/>
           <w:u w:val="none"/>
@@ -4570,23 +4502,9 @@
         </w:rPr>
       </w:pPr>
       <w:r>
-        <w:rPr/>
-      </w:r>
-    </w:p>
-    <w:p>
-      <w:pPr>
-        <w:pStyle w:val="Normal"/>
-        <w:widowControl/>
-        <w:pBdr/>
-        <w:shd w:val="clear" w:fill="auto"/>
-        <w:spacing w:lineRule="auto" w:line="240" w:before="0" w:after="0"/>
-        <w:ind w:left="0" w:right="0" w:hanging="0"/>
-        <w:jc w:val="left"/>
-        <w:rPr>
-          <w:rFonts w:ascii="Times" w:hAnsi="Times" w:eastAsia="Times" w:cs="Times"/>
-          <w:b w:val="false"/>
-          <w:b w:val="false"/>
-          <w:i w:val="false"/>
+        <w:rPr>
+          <w:rFonts w:eastAsia="Times" w:cs="Times" w:ascii="Times" w:hAnsi="Times"/>
+          <w:b w:val="false"/>
           <w:i w:val="false"/>
           <w:caps w:val="false"/>
           <w:smallCaps w:val="false"/>
@@ -4594,18 +4512,28 @@
           <w:dstrike w:val="false"/>
           <w:color w:val="000000"/>
           <w:position w:val="0"/>
-          <w:sz w:val="22"/>
+          <w:sz w:val="20"/>
           <w:sz w:val="20"/>
           <w:szCs w:val="20"/>
           <w:u w:val="none"/>
           <w:shd w:fill="auto" w:val="clear"/>
           <w:vertAlign w:val="baseline"/>
         </w:rPr>
-      </w:pPr>
-      <w:r>
-        <w:rPr>
-          <w:rFonts w:eastAsia="Times" w:cs="Times" w:ascii="Times" w:hAnsi="Times"/>
-          <w:b w:val="false"/>
+      </w:r>
+    </w:p>
+    <w:p>
+      <w:pPr>
+        <w:pStyle w:val="Normal"/>
+        <w:widowControl/>
+        <w:shd w:val="clear" w:fill="auto"/>
+        <w:spacing w:lineRule="auto" w:line="240" w:before="0" w:after="0"/>
+        <w:ind w:left="0" w:right="0" w:hanging="0"/>
+        <w:jc w:val="left"/>
+        <w:rPr>
+          <w:rFonts w:ascii="Times" w:hAnsi="Times" w:eastAsia="Times" w:cs="Times"/>
+          <w:b w:val="false"/>
+          <w:b w:val="false"/>
+          <w:i w:val="false"/>
           <w:i w:val="false"/>
           <w:caps w:val="false"/>
           <w:smallCaps w:val="false"/>
@@ -4613,13 +4541,16 @@
           <w:dstrike w:val="false"/>
           <w:color w:val="000000"/>
           <w:position w:val="0"/>
-          <w:sz w:val="20"/>
+          <w:sz w:val="22"/>
           <w:sz w:val="20"/>
           <w:szCs w:val="20"/>
           <w:u w:val="none"/>
           <w:shd w:fill="auto" w:val="clear"/>
           <w:vertAlign w:val="baseline"/>
         </w:rPr>
+      </w:pPr>
+      <w:r>
+        <w:rPr/>
         <w:drawing>
           <wp:inline distT="0" distB="0" distL="0" distR="0">
             <wp:extent cx="2095500" cy="2095500"/>
@@ -4663,7 +4594,6 @@
       <w:pPr>
         <w:pStyle w:val="Normal"/>
         <w:widowControl/>
-        <w:pBdr/>
         <w:shd w:val="clear" w:fill="auto"/>
         <w:spacing w:lineRule="auto" w:line="240" w:before="0" w:after="0"/>
         <w:ind w:left="0" w:right="0" w:hanging="0"/>
@@ -4815,7 +4745,6 @@
         <w:keepNext w:val="false"/>
         <w:keepLines w:val="false"/>
         <w:widowControl/>
-        <w:pBdr/>
         <w:shd w:val="clear" w:fill="auto"/>
         <w:spacing w:lineRule="auto" w:line="240" w:before="0" w:after="0"/>
         <w:ind w:left="0" w:right="0" w:hanging="0"/>
@@ -4832,7 +4761,7 @@
           <w:dstrike w:val="false"/>
           <w:color w:val="000000"/>
           <w:position w:val="0"/>
-          <w:sz w:val="22"/>
+          <w:sz w:val="20"/>
           <w:sz w:val="20"/>
           <w:szCs w:val="20"/>
           <w:u w:val="none"/>
@@ -4841,229 +4770,9 @@
         </w:rPr>
       </w:pPr>
       <w:r>
-        <w:rPr/>
-      </w:r>
-    </w:p>
-    <w:p>
-      <w:pPr>
-        <w:pStyle w:val="Normal"/>
-        <w:spacing w:lineRule="auto" w:line="240" w:before="0" w:after="0"/>
-        <w:rPr>
-          <w:rFonts w:ascii="Times New Roman" w:hAnsi="Times New Roman" w:eastAsia="Times New Roman" w:cs="Times New Roman"/>
-          <w:color w:val="000000"/>
-          <w:sz w:val="24"/>
-          <w:szCs w:val="24"/>
-        </w:rPr>
-      </w:pPr>
-      <w:r>
-        <w:rPr>
-          <w:rFonts w:eastAsia="Times New Roman" w:cs="Times New Roman" w:ascii="Times New Roman" w:hAnsi="Times New Roman"/>
-          <w:color w:val="000000"/>
-          <w:sz w:val="24"/>
-          <w:szCs w:val="24"/>
-        </w:rPr>
-      </w:r>
-    </w:p>
-    <w:p>
-      <w:pPr>
-        <w:pStyle w:val="Normal"/>
-        <w:spacing w:lineRule="auto" w:line="240" w:before="0" w:after="0"/>
-        <w:rPr>
-          <w:rFonts w:ascii="Times New Roman" w:hAnsi="Times New Roman" w:eastAsia="Times New Roman" w:cs="Times New Roman"/>
-          <w:color w:val="000000"/>
-          <w:sz w:val="24"/>
-          <w:szCs w:val="24"/>
-        </w:rPr>
-      </w:pPr>
-      <w:r>
-        <w:rPr>
-          <w:rFonts w:eastAsia="Times New Roman" w:cs="Times New Roman" w:ascii="Times New Roman" w:hAnsi="Times New Roman"/>
-          <w:color w:val="000000"/>
-          <w:sz w:val="24"/>
-          <w:szCs w:val="24"/>
-        </w:rPr>
-        <w:t>_____________________________________________________________________________</w:t>
-      </w:r>
-    </w:p>
-    <w:p>
-      <w:pPr>
-        <w:pStyle w:val="Normal"/>
-        <w:spacing w:lineRule="auto" w:line="240" w:before="0" w:after="0"/>
-        <w:rPr>
-          <w:rFonts w:ascii="Times" w:hAnsi="Times" w:eastAsia="Times" w:cs="Times"/>
-          <w:sz w:val="20"/>
-          <w:szCs w:val="20"/>
-        </w:rPr>
-      </w:pPr>
-      <w:r>
         <w:rPr>
           <w:rFonts w:eastAsia="Times" w:cs="Times" w:ascii="Times" w:hAnsi="Times"/>
-          <w:sz w:val="20"/>
-          <w:szCs w:val="20"/>
-        </w:rPr>
-      </w:r>
-    </w:p>
-    <w:p>
-      <w:pPr>
-        <w:pStyle w:val="Normal"/>
-        <w:spacing w:lineRule="auto" w:line="240" w:before="0" w:after="0"/>
-        <w:rPr>
-          <w:rFonts w:ascii="Times" w:hAnsi="Times" w:eastAsia="Times" w:cs="Times"/>
-          <w:b/>
-          <w:b/>
-          <w:sz w:val="20"/>
-          <w:szCs w:val="20"/>
-        </w:rPr>
-      </w:pPr>
-      <w:r>
-        <w:rPr>
-          <w:rFonts w:eastAsia="Times" w:cs="Times" w:ascii="Times" w:hAnsi="Times"/>
-          <w:b/>
-          <w:sz w:val="20"/>
-          <w:szCs w:val="20"/>
-        </w:rPr>
-      </w:r>
-    </w:p>
-    <w:p>
-      <w:pPr>
-        <w:pStyle w:val="Normal"/>
-        <w:spacing w:lineRule="auto" w:line="240" w:before="0" w:after="0"/>
-        <w:jc w:val="both"/>
-        <w:rPr>
-          <w:rFonts w:ascii="Times New Roman" w:hAnsi="Times New Roman" w:eastAsia="Times New Roman" w:cs="Times New Roman"/>
-          <w:b/>
-          <w:b/>
-          <w:i/>
-          <w:i/>
-          <w:color w:val="000000"/>
-          <w:sz w:val="24"/>
-          <w:szCs w:val="24"/>
-        </w:rPr>
-      </w:pPr>
-      <w:r>
-        <w:rPr>
-          <w:rFonts w:eastAsia="Times New Roman" w:cs="Times New Roman" w:ascii="Times New Roman" w:hAnsi="Times New Roman"/>
-          <w:b/>
-          <w:color w:val="000000"/>
-          <w:sz w:val="24"/>
-          <w:szCs w:val="24"/>
-        </w:rPr>
-        <w:t xml:space="preserve">Задание 2.3. </w:t>
-      </w:r>
-      <w:r>
-        <w:rPr>
-          <w:rFonts w:eastAsia="Times New Roman" w:cs="Times New Roman" w:ascii="Times New Roman" w:hAnsi="Times New Roman"/>
-          <w:b/>
-          <w:i/>
-          <w:color w:val="000000"/>
-          <w:sz w:val="24"/>
-          <w:szCs w:val="24"/>
-        </w:rPr>
-        <w:t>Изучить прикладное программное обеспечение информационно-вычислительной системы предприятия (организации).</w:t>
-      </w:r>
-    </w:p>
-    <w:p>
-      <w:pPr>
-        <w:pStyle w:val="Normal"/>
-        <w:spacing w:lineRule="auto" w:line="240" w:before="0" w:after="0"/>
-        <w:jc w:val="both"/>
-        <w:rPr>
-          <w:rFonts w:ascii="Times" w:hAnsi="Times" w:eastAsia="Times" w:cs="Times"/>
-          <w:b/>
-          <w:b/>
-          <w:sz w:val="20"/>
-          <w:szCs w:val="20"/>
-        </w:rPr>
-      </w:pPr>
-      <w:r>
-        <w:rPr>
-          <w:rFonts w:eastAsia="Times New Roman" w:cs="Times New Roman" w:ascii="Times New Roman" w:hAnsi="Times New Roman"/>
-          <w:b/>
-          <w:color w:val="000000"/>
-          <w:sz w:val="24"/>
-          <w:szCs w:val="24"/>
-        </w:rPr>
-        <w:t xml:space="preserve">В этом разделе необходимо кратко охарактеризовать решаемые в организации (в отделе, группе) задачи, связанные с автоматизированной обработкой информации. Выяснить, используются ли проблемно-ориентированные пакеты программного обеспечения, если да, то для решения каких задач (проектирование, бухгалтерия и т.д.). Привести список программного обеспечения, используемого для решения задач общего назначения. </w:t>
-      </w:r>
-    </w:p>
-    <w:p>
-      <w:pPr>
-        <w:pStyle w:val="Normal"/>
-        <w:spacing w:lineRule="auto" w:line="240" w:before="0" w:after="0"/>
-        <w:rPr>
-          <w:rFonts w:ascii="Times" w:hAnsi="Times" w:eastAsia="Times" w:cs="Times"/>
-          <w:b/>
-          <w:b/>
-          <w:sz w:val="20"/>
-          <w:szCs w:val="20"/>
-        </w:rPr>
-      </w:pPr>
-      <w:r>
-        <w:rPr>
-          <w:rFonts w:eastAsia="Times" w:cs="Times" w:ascii="Times" w:hAnsi="Times"/>
-          <w:b/>
-          <w:sz w:val="20"/>
-          <w:szCs w:val="20"/>
-        </w:rPr>
-      </w:r>
-    </w:p>
-    <w:p>
-      <w:pPr>
-        <w:pStyle w:val="Normal"/>
-        <w:spacing w:lineRule="auto" w:line="240" w:before="0" w:after="0"/>
-        <w:rPr>
-          <w:rFonts w:ascii="Times New Roman" w:hAnsi="Times New Roman" w:eastAsia="Times New Roman" w:cs="Times New Roman"/>
-          <w:color w:val="000000"/>
-          <w:sz w:val="24"/>
-          <w:szCs w:val="24"/>
-        </w:rPr>
-      </w:pPr>
-      <w:r>
-        <w:rPr>
-          <w:rFonts w:eastAsia="Times New Roman" w:cs="Times New Roman" w:ascii="Times New Roman" w:hAnsi="Times New Roman"/>
-          <w:color w:val="000000"/>
-          <w:sz w:val="24"/>
-          <w:szCs w:val="24"/>
-        </w:rPr>
-        <w:t xml:space="preserve">Примечание: Текстовый документ </w:t>
-      </w:r>
-    </w:p>
-    <w:p>
-      <w:pPr>
-        <w:pStyle w:val="Normal"/>
-        <w:spacing w:lineRule="auto" w:line="240" w:before="0" w:after="0"/>
-        <w:rPr>
-          <w:rFonts w:ascii="Times" w:hAnsi="Times" w:eastAsia="Times" w:cs="Times"/>
-          <w:sz w:val="20"/>
-          <w:szCs w:val="20"/>
-        </w:rPr>
-      </w:pPr>
-      <w:r>
-        <w:rPr>
-          <w:rFonts w:eastAsia="Times New Roman" w:cs="Times New Roman" w:ascii="Times New Roman" w:hAnsi="Times New Roman"/>
-          <w:i/>
-          <w:sz w:val="24"/>
-          <w:szCs w:val="24"/>
-        </w:rPr>
-        <w:t>QR-код задания (на GIT-репозиторий):</w:t>
-      </w:r>
-    </w:p>
-    <w:p>
-      <w:pPr>
-        <w:pStyle w:val="Normal"/>
-        <w:keepNext w:val="false"/>
-        <w:keepLines w:val="false"/>
-        <w:widowControl/>
-        <w:pBdr/>
-        <w:shd w:val="clear" w:fill="auto"/>
-        <w:spacing w:lineRule="auto" w:line="240" w:before="0" w:after="0"/>
-        <w:ind w:left="0" w:right="0" w:hanging="0"/>
-        <w:jc w:val="left"/>
-        <w:rPr>
-          <w:rFonts w:ascii="Times" w:hAnsi="Times" w:eastAsia="Times" w:cs="Times"/>
-          <w:b w:val="false"/>
-          <w:b w:val="false"/>
-          <w:i w:val="false"/>
+          <w:b w:val="false"/>
           <w:i w:val="false"/>
           <w:caps w:val="false"/>
           <w:smallCaps w:val="false"/>
@@ -5071,23 +4780,225 @@
           <w:dstrike w:val="false"/>
           <w:color w:val="000000"/>
           <w:position w:val="0"/>
-          <w:sz w:val="22"/>
+          <w:sz w:val="20"/>
           <w:sz w:val="20"/>
           <w:szCs w:val="20"/>
           <w:u w:val="none"/>
           <w:shd w:fill="auto" w:val="clear"/>
           <w:vertAlign w:val="baseline"/>
         </w:rPr>
-      </w:pPr>
-      <w:r>
-        <w:rPr/>
-      </w:r>
-    </w:p>
-    <w:p>
-      <w:pPr>
-        <w:pStyle w:val="Normal"/>
+      </w:r>
+    </w:p>
+    <w:p>
+      <w:pPr>
+        <w:pStyle w:val="Normal"/>
+        <w:spacing w:lineRule="auto" w:line="240" w:before="0" w:after="0"/>
+        <w:rPr>
+          <w:rFonts w:ascii="Times New Roman" w:hAnsi="Times New Roman" w:eastAsia="Times New Roman" w:cs="Times New Roman"/>
+          <w:color w:val="000000"/>
+          <w:sz w:val="24"/>
+          <w:szCs w:val="24"/>
+        </w:rPr>
+      </w:pPr>
+      <w:r>
+        <w:rPr>
+          <w:rFonts w:eastAsia="Times New Roman" w:cs="Times New Roman" w:ascii="Times New Roman" w:hAnsi="Times New Roman"/>
+          <w:color w:val="000000"/>
+          <w:sz w:val="24"/>
+          <w:szCs w:val="24"/>
+        </w:rPr>
+      </w:r>
+    </w:p>
+    <w:p>
+      <w:pPr>
+        <w:pStyle w:val="Normal"/>
+        <w:spacing w:lineRule="auto" w:line="240" w:before="0" w:after="0"/>
+        <w:rPr>
+          <w:rFonts w:ascii="Times New Roman" w:hAnsi="Times New Roman" w:eastAsia="Times New Roman" w:cs="Times New Roman"/>
+          <w:color w:val="000000"/>
+          <w:sz w:val="24"/>
+          <w:szCs w:val="24"/>
+        </w:rPr>
+      </w:pPr>
+      <w:r>
+        <w:rPr>
+          <w:rFonts w:eastAsia="Times New Roman" w:cs="Times New Roman" w:ascii="Times New Roman" w:hAnsi="Times New Roman"/>
+          <w:color w:val="000000"/>
+          <w:sz w:val="24"/>
+          <w:szCs w:val="24"/>
+        </w:rPr>
+        <w:t>_____________________________________________________________________________</w:t>
+      </w:r>
+    </w:p>
+    <w:p>
+      <w:pPr>
+        <w:pStyle w:val="Normal"/>
+        <w:spacing w:lineRule="auto" w:line="240" w:before="0" w:after="0"/>
+        <w:rPr>
+          <w:rFonts w:ascii="Times" w:hAnsi="Times" w:eastAsia="Times" w:cs="Times"/>
+          <w:sz w:val="20"/>
+          <w:szCs w:val="20"/>
+        </w:rPr>
+      </w:pPr>
+      <w:r>
+        <w:rPr>
+          <w:rFonts w:eastAsia="Times" w:cs="Times" w:ascii="Times" w:hAnsi="Times"/>
+          <w:sz w:val="20"/>
+          <w:szCs w:val="20"/>
+        </w:rPr>
+      </w:r>
+    </w:p>
+    <w:p>
+      <w:pPr>
+        <w:pStyle w:val="Normal"/>
+        <w:spacing w:lineRule="auto" w:line="240" w:before="0" w:after="0"/>
+        <w:rPr>
+          <w:rFonts w:ascii="Times" w:hAnsi="Times" w:eastAsia="Times" w:cs="Times"/>
+          <w:b/>
+          <w:b/>
+          <w:sz w:val="20"/>
+          <w:szCs w:val="20"/>
+        </w:rPr>
+      </w:pPr>
+      <w:r>
+        <w:rPr>
+          <w:rFonts w:eastAsia="Times" w:cs="Times" w:ascii="Times" w:hAnsi="Times"/>
+          <w:b/>
+          <w:sz w:val="20"/>
+          <w:szCs w:val="20"/>
+        </w:rPr>
+      </w:r>
+    </w:p>
+    <w:p>
+      <w:pPr>
+        <w:pStyle w:val="Normal"/>
+        <w:spacing w:lineRule="auto" w:line="240" w:before="0" w:after="0"/>
+        <w:jc w:val="both"/>
+        <w:rPr>
+          <w:rFonts w:ascii="Times New Roman" w:hAnsi="Times New Roman" w:eastAsia="Times New Roman" w:cs="Times New Roman"/>
+          <w:b/>
+          <w:b/>
+          <w:i/>
+          <w:i/>
+          <w:color w:val="000000"/>
+          <w:sz w:val="24"/>
+          <w:szCs w:val="24"/>
+        </w:rPr>
+      </w:pPr>
+      <w:r>
+        <w:rPr>
+          <w:rFonts w:eastAsia="Times New Roman" w:cs="Times New Roman" w:ascii="Times New Roman" w:hAnsi="Times New Roman"/>
+          <w:b/>
+          <w:color w:val="000000"/>
+          <w:sz w:val="24"/>
+          <w:szCs w:val="24"/>
+        </w:rPr>
+        <w:t xml:space="preserve">Задание 2.3. </w:t>
+      </w:r>
+      <w:r>
+        <w:rPr>
+          <w:rFonts w:eastAsia="Times New Roman" w:cs="Times New Roman" w:ascii="Times New Roman" w:hAnsi="Times New Roman"/>
+          <w:b/>
+          <w:i/>
+          <w:color w:val="000000"/>
+          <w:sz w:val="24"/>
+          <w:szCs w:val="24"/>
+        </w:rPr>
+        <w:t>Изучить прикладное программное обеспечение информационно-вычислительной системы предприятия (организации).</w:t>
+      </w:r>
+    </w:p>
+    <w:p>
+      <w:pPr>
+        <w:pStyle w:val="Normal"/>
+        <w:spacing w:lineRule="auto" w:line="240" w:before="0" w:after="0"/>
+        <w:jc w:val="both"/>
+        <w:rPr>
+          <w:rFonts w:ascii="Times" w:hAnsi="Times" w:eastAsia="Times" w:cs="Times"/>
+          <w:b/>
+          <w:b/>
+          <w:sz w:val="20"/>
+          <w:szCs w:val="20"/>
+        </w:rPr>
+      </w:pPr>
+      <w:r>
+        <w:rPr>
+          <w:rFonts w:eastAsia="Times New Roman" w:cs="Times New Roman" w:ascii="Times New Roman" w:hAnsi="Times New Roman"/>
+          <w:b/>
+          <w:color w:val="000000"/>
+          <w:sz w:val="24"/>
+          <w:szCs w:val="24"/>
+        </w:rPr>
+        <w:t xml:space="preserve">В этом разделе необходимо кратко охарактеризовать решаемые в организации (в отделе, группе) задачи, связанные с автоматизированной обработкой информации. Выяснить, используются ли проблемно-ориентированные пакеты программного обеспечения, если да, то для решения каких задач (проектирование, бухгалтерия и т.д.). Привести список программного обеспечения, используемого для решения задач общего назначения. </w:t>
+      </w:r>
+    </w:p>
+    <w:p>
+      <w:pPr>
+        <w:pStyle w:val="Normal"/>
+        <w:spacing w:lineRule="auto" w:line="240" w:before="0" w:after="0"/>
+        <w:rPr>
+          <w:rFonts w:ascii="Times" w:hAnsi="Times" w:eastAsia="Times" w:cs="Times"/>
+          <w:b/>
+          <w:b/>
+          <w:sz w:val="20"/>
+          <w:szCs w:val="20"/>
+        </w:rPr>
+      </w:pPr>
+      <w:r>
+        <w:rPr>
+          <w:rFonts w:eastAsia="Times" w:cs="Times" w:ascii="Times" w:hAnsi="Times"/>
+          <w:b/>
+          <w:sz w:val="20"/>
+          <w:szCs w:val="20"/>
+        </w:rPr>
+      </w:r>
+    </w:p>
+    <w:p>
+      <w:pPr>
+        <w:pStyle w:val="Normal"/>
+        <w:spacing w:lineRule="auto" w:line="240" w:before="0" w:after="0"/>
+        <w:rPr>
+          <w:rFonts w:ascii="Times New Roman" w:hAnsi="Times New Roman" w:eastAsia="Times New Roman" w:cs="Times New Roman"/>
+          <w:color w:val="000000"/>
+          <w:sz w:val="24"/>
+          <w:szCs w:val="24"/>
+        </w:rPr>
+      </w:pPr>
+      <w:r>
+        <w:rPr>
+          <w:rFonts w:eastAsia="Times New Roman" w:cs="Times New Roman" w:ascii="Times New Roman" w:hAnsi="Times New Roman"/>
+          <w:color w:val="000000"/>
+          <w:sz w:val="24"/>
+          <w:szCs w:val="24"/>
+        </w:rPr>
+        <w:t xml:space="preserve">Примечание: Текстовый документ </w:t>
+      </w:r>
+    </w:p>
+    <w:p>
+      <w:pPr>
+        <w:pStyle w:val="Normal"/>
+        <w:spacing w:lineRule="auto" w:line="240" w:before="0" w:after="0"/>
+        <w:rPr>
+          <w:rFonts w:ascii="Times" w:hAnsi="Times" w:eastAsia="Times" w:cs="Times"/>
+          <w:sz w:val="20"/>
+          <w:szCs w:val="20"/>
+        </w:rPr>
+      </w:pPr>
+      <w:r>
+        <w:rPr>
+          <w:rFonts w:eastAsia="Times New Roman" w:cs="Times New Roman" w:ascii="Times New Roman" w:hAnsi="Times New Roman"/>
+          <w:i/>
+          <w:sz w:val="24"/>
+          <w:szCs w:val="24"/>
+        </w:rPr>
+        <w:t>QR-код задания (на GIT-репозиторий):</w:t>
+      </w:r>
+    </w:p>
+    <w:p>
+      <w:pPr>
+        <w:pStyle w:val="Normal"/>
+        <w:keepNext w:val="false"/>
+        <w:keepLines w:val="false"/>
         <w:widowControl/>
-        <w:pBdr/>
         <w:shd w:val="clear" w:fill="auto"/>
         <w:spacing w:lineRule="auto" w:line="240" w:before="0" w:after="0"/>
         <w:ind w:left="0" w:right="0" w:hanging="0"/>
@@ -5104,7 +5015,7 @@
           <w:dstrike w:val="false"/>
           <w:color w:val="000000"/>
           <w:position w:val="0"/>
-          <w:sz w:val="22"/>
+          <w:sz w:val="20"/>
           <w:sz w:val="20"/>
           <w:szCs w:val="20"/>
           <w:u w:val="none"/>
@@ -5130,6 +5041,38 @@
           <w:shd w:fill="auto" w:val="clear"/>
           <w:vertAlign w:val="baseline"/>
         </w:rPr>
+      </w:r>
+    </w:p>
+    <w:p>
+      <w:pPr>
+        <w:pStyle w:val="Normal"/>
+        <w:widowControl/>
+        <w:shd w:val="clear" w:fill="auto"/>
+        <w:spacing w:lineRule="auto" w:line="240" w:before="0" w:after="0"/>
+        <w:ind w:left="0" w:right="0" w:hanging="0"/>
+        <w:jc w:val="left"/>
+        <w:rPr>
+          <w:rFonts w:ascii="Times" w:hAnsi="Times" w:eastAsia="Times" w:cs="Times"/>
+          <w:b w:val="false"/>
+          <w:b w:val="false"/>
+          <w:i w:val="false"/>
+          <w:i w:val="false"/>
+          <w:caps w:val="false"/>
+          <w:smallCaps w:val="false"/>
+          <w:strike w:val="false"/>
+          <w:dstrike w:val="false"/>
+          <w:color w:val="000000"/>
+          <w:position w:val="0"/>
+          <w:sz w:val="22"/>
+          <w:sz w:val="20"/>
+          <w:szCs w:val="20"/>
+          <w:u w:val="none"/>
+          <w:shd w:fill="auto" w:val="clear"/>
+          <w:vertAlign w:val="baseline"/>
+        </w:rPr>
+      </w:pPr>
+      <w:r>
+        <w:rPr/>
         <w:drawing>
           <wp:inline distT="0" distB="0" distL="0" distR="0">
             <wp:extent cx="2095500" cy="2095500"/>
@@ -5173,7 +5116,6 @@
       <w:pPr>
         <w:pStyle w:val="Normal"/>
         <w:widowControl/>
-        <w:pBdr/>
         <w:shd w:val="clear" w:fill="auto"/>
         <w:spacing w:lineRule="auto" w:line="240" w:before="0" w:after="0"/>
         <w:ind w:left="0" w:right="0" w:hanging="0"/>
@@ -5645,26 +5587,25 @@
         </w:rPr>
       </w:pPr>
       <w:r>
+        <w:rPr>
+          <w:rFonts w:eastAsia="Times" w:cs="Times" w:ascii="Times" w:hAnsi="Times"/>
+          <w:sz w:val="20"/>
+          <w:szCs w:val="20"/>
+        </w:rPr>
+      </w:r>
+    </w:p>
+    <w:p>
+      <w:pPr>
+        <w:pStyle w:val="Normal"/>
+        <w:spacing w:lineRule="auto" w:line="240" w:before="0" w:after="0"/>
+        <w:rPr>
+          <w:rFonts w:ascii="Times" w:hAnsi="Times" w:eastAsia="Times" w:cs="Times"/>
+          <w:sz w:val="20"/>
+          <w:szCs w:val="20"/>
+        </w:rPr>
+      </w:pPr>
+      <w:r>
         <w:rPr/>
-      </w:r>
-    </w:p>
-    <w:p>
-      <w:pPr>
-        <w:pStyle w:val="Normal"/>
-        <w:spacing w:lineRule="auto" w:line="240" w:before="0" w:after="0"/>
-        <w:rPr>
-          <w:rFonts w:ascii="Times" w:hAnsi="Times" w:eastAsia="Times" w:cs="Times"/>
-          <w:sz w:val="20"/>
-          <w:szCs w:val="20"/>
-        </w:rPr>
-      </w:pPr>
-      <w:r>
-        <w:rPr>
-          <w:rFonts w:eastAsia="Times New Roman" w:cs="Times New Roman" w:ascii="Times New Roman" w:hAnsi="Times New Roman"/>
-          <w:i/>
-          <w:sz w:val="24"/>
-          <w:szCs w:val="24"/>
-        </w:rPr>
         <w:drawing>
           <wp:inline distT="0" distB="0" distL="0" distR="0">
             <wp:extent cx="2095500" cy="2095500"/>
@@ -5708,7 +5649,6 @@
       <w:pPr>
         <w:pStyle w:val="Normal"/>
         <w:widowControl/>
-        <w:pBdr/>
         <w:shd w:val="clear" w:fill="auto"/>
         <w:spacing w:lineRule="auto" w:line="240" w:before="0" w:after="0"/>
         <w:ind w:left="0" w:right="0" w:hanging="0"/>
@@ -5735,7 +5675,11 @@
         </w:rPr>
       </w:pPr>
       <w:r>
-        <w:rPr/>
+        <w:rPr>
+          <w:rFonts w:eastAsia="Times" w:cs="Times" w:ascii="Times" w:hAnsi="Times"/>
+          <w:sz w:val="20"/>
+          <w:szCs w:val="20"/>
+        </w:rPr>
       </w:r>
     </w:p>
     <w:p>
@@ -6037,19 +5981,49 @@
           <w:sz w:val="28"/>
           <w:szCs w:val="28"/>
         </w:rPr>
-        <w:t>Руководитель практик</w:t>
-      </w:r>
+        <w:t xml:space="preserve">Руководитель практики____________________________ </w:t>
+      </w:r>
+    </w:p>
+    <w:p>
+      <w:pPr>
+        <w:pStyle w:val="Normal"/>
+        <w:tabs>
+          <w:tab w:val="clear" w:pos="720"/>
+          <w:tab w:val="left" w:pos="708" w:leader="none"/>
+          <w:tab w:val="left" w:pos="1416" w:leader="none"/>
+          <w:tab w:val="left" w:pos="2124" w:leader="none"/>
+          <w:tab w:val="left" w:pos="2832" w:leader="none"/>
+          <w:tab w:val="left" w:pos="3540" w:leader="none"/>
+          <w:tab w:val="left" w:pos="4248" w:leader="none"/>
+          <w:tab w:val="left" w:pos="4956" w:leader="none"/>
+          <w:tab w:val="left" w:pos="5664" w:leader="none"/>
+          <w:tab w:val="left" w:pos="6372" w:leader="none"/>
+          <w:tab w:val="left" w:pos="7080" w:leader="none"/>
+          <w:tab w:val="left" w:pos="7788" w:leader="none"/>
+          <w:tab w:val="left" w:pos="8496" w:leader="none"/>
+          <w:tab w:val="left" w:pos="9204" w:leader="none"/>
+        </w:tabs>
+        <w:spacing w:lineRule="auto" w:line="240" w:before="0" w:after="0"/>
+        <w:ind w:left="2160" w:firstLine="720"/>
+        <w:jc w:val="both"/>
+        <w:rPr>
+          <w:rFonts w:ascii="Times New Roman" w:hAnsi="Times New Roman" w:eastAsia="Times New Roman" w:cs="Times New Roman"/>
+          <w:sz w:val="28"/>
+          <w:szCs w:val="28"/>
+          <w:vertAlign w:val="superscript"/>
+        </w:rPr>
+      </w:pPr>
       <w:r>
         <w:drawing>
-          <wp:anchor behindDoc="0" distT="0" distB="0" distL="0" distR="0" simplePos="0" locked="0" layoutInCell="0" allowOverlap="1" relativeHeight="4">
+          <wp:anchor behindDoc="0" distT="0" distB="0" distL="0" distR="0" simplePos="0" locked="0" layoutInCell="0" allowOverlap="1" relativeHeight="19">
             <wp:simplePos x="0" y="0"/>
             <wp:positionH relativeFrom="column">
-              <wp:posOffset>1957705</wp:posOffset>
+              <wp:posOffset>1560830</wp:posOffset>
             </wp:positionH>
             <wp:positionV relativeFrom="paragraph">
-              <wp:posOffset>217170</wp:posOffset>
+              <wp:posOffset>20955</wp:posOffset>
             </wp:positionV>
-            <wp:extent cx="737235" cy="1240155"/>
+            <wp:extent cx="665480" cy="395605"/>
             <wp:effectExtent l="0" t="0" r="0" b="0"/>
             <wp:wrapNone/>
             <wp:docPr id="18" name="Image1" descr=""/>
@@ -6072,9 +6046,9 @@
                     </a:stretch>
                   </pic:blipFill>
                   <pic:spPr bwMode="auto">
-                    <a:xfrm rot="5400000">
+                    <a:xfrm>
                       <a:off x="0" y="0"/>
-                      <a:ext cx="737235" cy="1240155"/>
+                      <a:ext cx="665480" cy="395605"/>
                     </a:xfrm>
                     <a:prstGeom prst="rect">
                       <a:avLst/>
@@ -6091,55 +6065,18 @@
           <w:rFonts w:eastAsia="Times New Roman" w:cs="Times New Roman" w:ascii="Times New Roman" w:hAnsi="Times New Roman"/>
           <w:sz w:val="28"/>
           <w:szCs w:val="28"/>
-        </w:rPr>
-        <w:t>и</w:t>
-      </w:r>
-      <w:r>
-        <w:rPr>
-          <w:rFonts w:eastAsia="Times New Roman" w:cs="Times New Roman" w:ascii="Times New Roman" w:hAnsi="Times New Roman"/>
-          <w:sz w:val="28"/>
-          <w:szCs w:val="28"/>
-        </w:rPr>
-        <w:t xml:space="preserve">____________________________ </w:t>
-      </w:r>
-    </w:p>
-    <w:p>
-      <w:pPr>
-        <w:pStyle w:val="Normal"/>
-        <w:tabs>
-          <w:tab w:val="clear" w:pos="720"/>
-          <w:tab w:val="left" w:pos="708" w:leader="none"/>
-          <w:tab w:val="left" w:pos="1416" w:leader="none"/>
-          <w:tab w:val="left" w:pos="2124" w:leader="none"/>
-          <w:tab w:val="left" w:pos="2832" w:leader="none"/>
-          <w:tab w:val="left" w:pos="3540" w:leader="none"/>
-          <w:tab w:val="left" w:pos="4248" w:leader="none"/>
-          <w:tab w:val="left" w:pos="4956" w:leader="none"/>
-          <w:tab w:val="left" w:pos="5664" w:leader="none"/>
-          <w:tab w:val="left" w:pos="6372" w:leader="none"/>
-          <w:tab w:val="left" w:pos="7080" w:leader="none"/>
-          <w:tab w:val="left" w:pos="7788" w:leader="none"/>
-          <w:tab w:val="left" w:pos="8496" w:leader="none"/>
-          <w:tab w:val="left" w:pos="9204" w:leader="none"/>
-        </w:tabs>
-        <w:spacing w:lineRule="auto" w:line="240" w:before="0" w:after="0"/>
-        <w:ind w:left="2160" w:firstLine="720"/>
-        <w:jc w:val="both"/>
-        <w:rPr>
-          <w:rFonts w:ascii="Times New Roman" w:hAnsi="Times New Roman" w:eastAsia="Times New Roman" w:cs="Times New Roman"/>
+          <w:vertAlign w:val="superscript"/>
+        </w:rPr>
+        <w:t xml:space="preserve"> </w:t>
+      </w:r>
+      <w:r>
+        <w:rPr>
+          <w:rFonts w:eastAsia="Times New Roman" w:cs="Times New Roman" w:ascii="Times New Roman" w:hAnsi="Times New Roman"/>
           <w:sz w:val="28"/>
           <w:szCs w:val="28"/>
           <w:vertAlign w:val="superscript"/>
         </w:rPr>
-      </w:pPr>
-      <w:r>
-        <w:rPr>
-          <w:rFonts w:eastAsia="Times New Roman" w:cs="Times New Roman" w:ascii="Times New Roman" w:hAnsi="Times New Roman"/>
-          <w:sz w:val="28"/>
-          <w:szCs w:val="28"/>
-          <w:vertAlign w:val="superscript"/>
-        </w:rPr>
-        <w:t xml:space="preserve">                 </w:t>
+        <w:t xml:space="preserve">                </w:t>
       </w:r>
       <w:r>
         <w:rPr>
@@ -6532,6 +6469,7 @@
     <w:rsid w:val="009a3d0a"/>
     <w:pPr>
       <w:widowControl/>
+      <w:suppressAutoHyphens w:val="true"/>
       <w:bidi w:val="0"/>
       <w:spacing w:lineRule="auto" w:line="276" w:before="0" w:after="200"/>
       <w:jc w:val="left"/>
@@ -6570,8 +6508,8 @@
   </w:style>
   <w:style w:type="paragraph" w:styleId="Heading2">
     <w:name w:val="Heading 2"/>
-    <w:basedOn w:val="Normal1"/>
-    <w:next w:val="Normal1"/>
+    <w:basedOn w:val="LOnormal"/>
+    <w:next w:val="LOnormal"/>
     <w:qFormat/>
     <w:pPr>
       <w:keepNext w:val="true"/>
@@ -6586,8 +6524,8 @@
   </w:style>
   <w:style w:type="paragraph" w:styleId="Heading3">
     <w:name w:val="Heading 3"/>
-    <w:basedOn w:val="Normal1"/>
-    <w:next w:val="Normal1"/>
+    <w:basedOn w:val="LOnormal"/>
+    <w:next w:val="LOnormal"/>
     <w:qFormat/>
     <w:pPr>
       <w:keepNext w:val="true"/>
@@ -6602,8 +6540,8 @@
   </w:style>
   <w:style w:type="paragraph" w:styleId="Heading4">
     <w:name w:val="Heading 4"/>
-    <w:basedOn w:val="Normal1"/>
-    <w:next w:val="Normal1"/>
+    <w:basedOn w:val="LOnormal"/>
+    <w:next w:val="LOnormal"/>
     <w:qFormat/>
     <w:pPr>
       <w:keepNext w:val="true"/>
@@ -6618,8 +6556,8 @@
   </w:style>
   <w:style w:type="paragraph" w:styleId="Heading5">
     <w:name w:val="Heading 5"/>
-    <w:basedOn w:val="Normal1"/>
-    <w:next w:val="Normal1"/>
+    <w:basedOn w:val="LOnormal"/>
+    <w:next w:val="LOnormal"/>
     <w:qFormat/>
     <w:pPr>
       <w:keepNext w:val="true"/>
@@ -6634,8 +6572,8 @@
   </w:style>
   <w:style w:type="paragraph" w:styleId="Heading6">
     <w:name w:val="Heading 6"/>
-    <w:basedOn w:val="Normal1"/>
-    <w:next w:val="Normal1"/>
+    <w:basedOn w:val="LOnormal"/>
+    <w:next w:val="LOnormal"/>
     <w:qFormat/>
     <w:pPr>
       <w:keepNext w:val="true"/>
@@ -6783,11 +6721,12 @@
       <w:sz w:val="24"/>
     </w:rPr>
   </w:style>
-  <w:style w:type="paragraph" w:styleId="Normal1" w:default="1">
+  <w:style w:type="paragraph" w:styleId="LOnormal" w:default="1">
     <w:name w:val="LO-normal"/>
     <w:qFormat/>
     <w:pPr>
       <w:widowControl/>
+      <w:suppressAutoHyphens w:val="true"/>
       <w:bidi w:val="0"/>
       <w:spacing w:lineRule="auto" w:line="276" w:before="0" w:after="200"/>
       <w:jc w:val="left"/>
@@ -6803,8 +6742,8 @@
   </w:style>
   <w:style w:type="paragraph" w:styleId="Title">
     <w:name w:val="Title"/>
-    <w:basedOn w:val="Normal1"/>
-    <w:next w:val="Normal1"/>
+    <w:basedOn w:val="LOnormal"/>
+    <w:next w:val="LOnormal"/>
     <w:qFormat/>
     <w:pPr>
       <w:keepNext w:val="true"/>
@@ -6854,6 +6793,7 @@
     <w:rsid w:val="00e44229"/>
     <w:pPr>
       <w:widowControl/>
+      <w:suppressAutoHyphens w:val="true"/>
       <w:bidi w:val="0"/>
       <w:spacing w:lineRule="auto" w:line="240" w:before="0" w:after="0"/>
       <w:jc w:val="left"/>
@@ -6864,7 +6804,7 @@
       <w:kern w:val="0"/>
       <w:sz w:val="24"/>
       <w:szCs w:val="24"/>
-      <w:lang w:eastAsia="ru-RU" w:val="ru-RU" w:bidi="hi-IN"/>
+      <w:lang w:val="ru-RU" w:eastAsia="ru-RU" w:bidi="hi-IN"/>
     </w:rPr>
   </w:style>
   <w:style w:type="paragraph" w:styleId="Caption1">
@@ -6910,6 +6850,7 @@
     <w:rsid w:val="00f94be6"/>
     <w:pPr>
       <w:widowControl/>
+      <w:suppressAutoHyphens w:val="true"/>
       <w:bidi w:val="0"/>
       <w:spacing w:lineRule="auto" w:line="276" w:before="0" w:after="200"/>
       <w:jc w:val="left"/>
@@ -6920,13 +6861,13 @@
       <w:kern w:val="0"/>
       <w:sz w:val="22"/>
       <w:szCs w:val="22"/>
-      <w:lang w:eastAsia="ru-RU" w:val="ru-RU" w:bidi="hi-IN"/>
+      <w:lang w:val="ru-RU" w:eastAsia="ru-RU" w:bidi="hi-IN"/>
     </w:rPr>
   </w:style>
   <w:style w:type="paragraph" w:styleId="Subtitle">
     <w:name w:val="Subtitle"/>
-    <w:basedOn w:val="Normal1"/>
-    <w:next w:val="Normal1"/>
+    <w:basedOn w:val="LOnormal"/>
+    <w:next w:val="LOnormal"/>
     <w:qFormat/>
     <w:pPr>
       <w:keepNext w:val="true"/>
